--- a/readme.docx
+++ b/readme.docx
@@ -20,7 +20,7 @@
     <w:p>
       <w:pPr>
         <w:rPr>
-          <w:rFonts w:hint="default"/>
+          <w:rFonts w:hint="eastAsia"/>
           <w:lang w:val="en-US" w:eastAsia="zh-CN"/>
         </w:rPr>
       </w:pPr>
@@ -30,6 +30,36 @@
           <w:lang w:val="en-US" w:eastAsia="zh-CN"/>
         </w:rPr>
         <w:t>多云。</w:t>
+      </w:r>
+    </w:p>
+    <w:p>
+      <w:pPr>
+        <w:rPr>
+          <w:rFonts w:hint="eastAsia"/>
+          <w:lang w:val="en-US" w:eastAsia="zh-CN"/>
+        </w:rPr>
+      </w:pPr>
+      <w:r>
+        <w:rPr>
+          <w:rFonts w:hint="eastAsia"/>
+          <w:lang w:val="en-US" w:eastAsia="zh-CN"/>
+        </w:rPr>
+        <w:t>2022年6月23日星期四</w:t>
+      </w:r>
+    </w:p>
+    <w:p>
+      <w:pPr>
+        <w:rPr>
+          <w:rFonts w:hint="default"/>
+          <w:lang w:val="en-US" w:eastAsia="zh-CN"/>
+        </w:rPr>
+      </w:pPr>
+      <w:r>
+        <w:rPr>
+          <w:rFonts w:hint="eastAsia"/>
+          <w:lang w:val="en-US" w:eastAsia="zh-CN"/>
+        </w:rPr>
+        <w:t>大晴</w:t>
       </w:r>
       <w:bookmarkStart w:id="0" w:name="_GoBack"/>
       <w:bookmarkEnd w:id="0"/>

--- a/readme.docx
+++ b/readme.docx
@@ -50,7 +50,7 @@
     <w:p>
       <w:pPr>
         <w:rPr>
-          <w:rFonts w:hint="default"/>
+          <w:rFonts w:hint="eastAsia"/>
           <w:lang w:val="en-US" w:eastAsia="zh-CN"/>
         </w:rPr>
       </w:pPr>
@@ -60,9 +60,47 @@
           <w:lang w:val="en-US" w:eastAsia="zh-CN"/>
         </w:rPr>
         <w:t>大晴</w:t>
+      </w:r>
+    </w:p>
+    <w:p>
+      <w:pPr>
+        <w:rPr>
+          <w:rFonts w:hint="eastAsia"/>
+          <w:lang w:val="en-US" w:eastAsia="zh-CN"/>
+        </w:rPr>
+      </w:pPr>
+      <w:r>
+        <w:rPr>
+          <w:rFonts w:hint="eastAsia"/>
+          <w:lang w:val="en-US" w:eastAsia="zh-CN"/>
+        </w:rPr>
+        <w:t>2022年6月22日星期三</w:t>
+      </w:r>
+    </w:p>
+    <w:p>
+      <w:pPr>
+        <w:rPr>
+          <w:rFonts w:hint="default"/>
+          <w:lang w:val="en-US" w:eastAsia="zh-CN"/>
+        </w:rPr>
+      </w:pPr>
+      <w:r>
+        <w:rPr>
+          <w:rFonts w:hint="eastAsia"/>
+          <w:lang w:val="en-US" w:eastAsia="zh-CN"/>
+        </w:rPr>
+        <w:t>小雨</w:t>
       </w:r>
       <w:bookmarkStart w:id="0" w:name="_GoBack"/>
       <w:bookmarkEnd w:id="0"/>
+    </w:p>
+    <w:p>
+      <w:pPr>
+        <w:rPr>
+          <w:rFonts w:hint="default"/>
+          <w:lang w:val="en-US" w:eastAsia="zh-CN"/>
+        </w:rPr>
+      </w:pPr>
     </w:p>
     <w:sectPr>
       <w:pgSz w:w="11906" w:h="16838"/>

--- a/readme.docx
+++ b/readme.docx
@@ -80,6 +80,36 @@
     <w:p>
       <w:pPr>
         <w:rPr>
+          <w:rFonts w:hint="eastAsia"/>
+          <w:lang w:val="en-US" w:eastAsia="zh-CN"/>
+        </w:rPr>
+      </w:pPr>
+      <w:r>
+        <w:rPr>
+          <w:rFonts w:hint="eastAsia"/>
+          <w:lang w:val="en-US" w:eastAsia="zh-CN"/>
+        </w:rPr>
+        <w:t>小雨</w:t>
+      </w:r>
+    </w:p>
+    <w:p>
+      <w:pPr>
+        <w:rPr>
+          <w:rFonts w:hint="eastAsia"/>
+          <w:lang w:val="en-US" w:eastAsia="zh-CN"/>
+        </w:rPr>
+      </w:pPr>
+      <w:r>
+        <w:rPr>
+          <w:rFonts w:hint="eastAsia"/>
+          <w:lang w:val="en-US" w:eastAsia="zh-CN"/>
+        </w:rPr>
+        <w:t>2022年7月1日星期五</w:t>
+      </w:r>
+    </w:p>
+    <w:p>
+      <w:pPr>
+        <w:rPr>
           <w:rFonts w:hint="default"/>
           <w:lang w:val="en-US" w:eastAsia="zh-CN"/>
         </w:rPr>
@@ -89,18 +119,10 @@
           <w:rFonts w:hint="eastAsia"/>
           <w:lang w:val="en-US" w:eastAsia="zh-CN"/>
         </w:rPr>
-        <w:t>小雨</w:t>
+        <w:t>大晴</w:t>
       </w:r>
       <w:bookmarkStart w:id="0" w:name="_GoBack"/>
       <w:bookmarkEnd w:id="0"/>
-    </w:p>
-    <w:p>
-      <w:pPr>
-        <w:rPr>
-          <w:rFonts w:hint="default"/>
-          <w:lang w:val="en-US" w:eastAsia="zh-CN"/>
-        </w:rPr>
-      </w:pPr>
     </w:p>
     <w:sectPr>
       <w:pgSz w:w="11906" w:h="16838"/>

--- a/readme.docx
+++ b/readme.docx
@@ -119,7 +119,7 @@
           <w:rFonts w:hint="eastAsia"/>
           <w:lang w:val="en-US" w:eastAsia="zh-CN"/>
         </w:rPr>
-        <w:t>大晴</w:t>
+        <w:t>大晴,阳光明媚，万里无云</w:t>
       </w:r>
       <w:bookmarkStart w:id="0" w:name="_GoBack"/>
       <w:bookmarkEnd w:id="0"/>

--- a/readme.docx
+++ b/readme.docx
@@ -110,6 +110,21 @@
     <w:p>
       <w:pPr>
         <w:rPr>
+          <w:rFonts w:hint="eastAsia"/>
+          <w:lang w:val="en-US" w:eastAsia="zh-CN"/>
+        </w:rPr>
+      </w:pPr>
+      <w:r>
+        <w:rPr>
+          <w:rFonts w:hint="eastAsia"/>
+          <w:lang w:val="en-US" w:eastAsia="zh-CN"/>
+        </w:rPr>
+        <w:t>大晴,阳光明媚，万里无云</w:t>
+      </w:r>
+    </w:p>
+    <w:p>
+      <w:pPr>
+        <w:rPr>
           <w:rFonts w:hint="default"/>
           <w:lang w:val="en-US" w:eastAsia="zh-CN"/>
         </w:rPr>
@@ -119,7 +134,7 @@
           <w:rFonts w:hint="eastAsia"/>
           <w:lang w:val="en-US" w:eastAsia="zh-CN"/>
         </w:rPr>
-        <w:t>大晴,阳光明媚，万里无云</w:t>
+        <w:t>今天天气真不错！！心情愉悦</w:t>
       </w:r>
       <w:bookmarkStart w:id="0" w:name="_GoBack"/>
       <w:bookmarkEnd w:id="0"/>
@@ -210,7 +225,7 @@
     <w:lsdException w:qFormat="1" w:unhideWhenUsed="0" w:uiPriority="0" w:semiHidden="0" w:name="Title"/>
     <w:lsdException w:unhideWhenUsed="0" w:uiPriority="0" w:semiHidden="0" w:name="Closing"/>
     <w:lsdException w:unhideWhenUsed="0" w:uiPriority="0" w:semiHidden="0" w:name="Signature"/>
-    <w:lsdException w:unhideWhenUsed="0" w:uiPriority="0" w:name="Default Paragraph Font"/>
+    <w:lsdException w:qFormat="1" w:unhideWhenUsed="0" w:uiPriority="0" w:name="Default Paragraph Font"/>
     <w:lsdException w:unhideWhenUsed="0" w:uiPriority="0" w:semiHidden="0" w:name="Body Text"/>
     <w:lsdException w:unhideWhenUsed="0" w:uiPriority="0" w:semiHidden="0" w:name="Body Text Indent"/>
     <w:lsdException w:unhideWhenUsed="0" w:uiPriority="0" w:semiHidden="0" w:name="List Continue"/>
@@ -248,7 +263,7 @@
     <w:lsdException w:unhideWhenUsed="0" w:uiPriority="0" w:semiHidden="0" w:name="HTML Sample"/>
     <w:lsdException w:unhideWhenUsed="0" w:uiPriority="0" w:semiHidden="0" w:name="HTML Typewriter"/>
     <w:lsdException w:unhideWhenUsed="0" w:uiPriority="0" w:semiHidden="0" w:name="HTML Variable"/>
-    <w:lsdException w:unhideWhenUsed="0" w:uiPriority="0" w:name="Normal Table"/>
+    <w:lsdException w:qFormat="1" w:unhideWhenUsed="0" w:uiPriority="0" w:name="Normal Table"/>
     <w:lsdException w:unhideWhenUsed="0" w:uiPriority="0" w:semiHidden="0" w:name="annotation subject"/>
     <w:lsdException w:unhideWhenUsed="0" w:uiPriority="0" w:semiHidden="0" w:name="Table Simple 1"/>
     <w:lsdException w:unhideWhenUsed="0" w:uiPriority="0" w:semiHidden="0" w:name="Table Simple 2"/>
@@ -413,11 +428,13 @@
   <w:style w:type="character" w:default="1" w:styleId="3">
     <w:name w:val="Default Paragraph Font"/>
     <w:semiHidden/>
+    <w:qFormat/>
     <w:uiPriority w:val="0"/>
   </w:style>
   <w:style w:type="table" w:default="1" w:styleId="2">
     <w:name w:val="Normal Table"/>
     <w:semiHidden/>
+    <w:qFormat/>
     <w:uiPriority w:val="0"/>
     <w:tblPr>
       <w:tblCellMar>

--- a/readme.docx
+++ b/readme.docx
@@ -110,6 +110,21 @@
     <w:p>
       <w:pPr>
         <w:rPr>
+          <w:rFonts w:hint="eastAsia"/>
+          <w:lang w:val="en-US" w:eastAsia="zh-CN"/>
+        </w:rPr>
+      </w:pPr>
+      <w:r>
+        <w:rPr>
+          <w:rFonts w:hint="eastAsia"/>
+          <w:lang w:val="en-US" w:eastAsia="zh-CN"/>
+        </w:rPr>
+        <w:t>大晴,阳光明媚，万里无云</w:t>
+      </w:r>
+    </w:p>
+    <w:p>
+      <w:pPr>
+        <w:rPr>
           <w:rFonts w:hint="default"/>
           <w:lang w:val="en-US" w:eastAsia="zh-CN"/>
         </w:rPr>
@@ -119,10 +134,17 @@
           <w:rFonts w:hint="eastAsia"/>
           <w:lang w:val="en-US" w:eastAsia="zh-CN"/>
         </w:rPr>
-        <w:t>大晴,阳光明媚，万里无云</w:t>
+        <w:t>今天</w:t>
       </w:r>
       <w:bookmarkStart w:id="0" w:name="_GoBack"/>
       <w:bookmarkEnd w:id="0"/>
+      <w:r>
+        <w:rPr>
+          <w:rFonts w:hint="eastAsia"/>
+          <w:lang w:val="en-US" w:eastAsia="zh-CN"/>
+        </w:rPr>
+        <w:t>气真不错！！心情愉悦</w:t>
+      </w:r>
     </w:p>
     <w:sectPr>
       <w:pgSz w:w="11906" w:h="16838"/>
@@ -210,7 +232,7 @@
     <w:lsdException w:qFormat="1" w:unhideWhenUsed="0" w:uiPriority="0" w:semiHidden="0" w:name="Title"/>
     <w:lsdException w:unhideWhenUsed="0" w:uiPriority="0" w:semiHidden="0" w:name="Closing"/>
     <w:lsdException w:unhideWhenUsed="0" w:uiPriority="0" w:semiHidden="0" w:name="Signature"/>
-    <w:lsdException w:unhideWhenUsed="0" w:uiPriority="0" w:name="Default Paragraph Font"/>
+    <w:lsdException w:qFormat="1" w:unhideWhenUsed="0" w:uiPriority="0" w:name="Default Paragraph Font"/>
     <w:lsdException w:unhideWhenUsed="0" w:uiPriority="0" w:semiHidden="0" w:name="Body Text"/>
     <w:lsdException w:unhideWhenUsed="0" w:uiPriority="0" w:semiHidden="0" w:name="Body Text Indent"/>
     <w:lsdException w:unhideWhenUsed="0" w:uiPriority="0" w:semiHidden="0" w:name="List Continue"/>
@@ -248,7 +270,7 @@
     <w:lsdException w:unhideWhenUsed="0" w:uiPriority="0" w:semiHidden="0" w:name="HTML Sample"/>
     <w:lsdException w:unhideWhenUsed="0" w:uiPriority="0" w:semiHidden="0" w:name="HTML Typewriter"/>
     <w:lsdException w:unhideWhenUsed="0" w:uiPriority="0" w:semiHidden="0" w:name="HTML Variable"/>
-    <w:lsdException w:unhideWhenUsed="0" w:uiPriority="0" w:name="Normal Table"/>
+    <w:lsdException w:qFormat="1" w:unhideWhenUsed="0" w:uiPriority="0" w:name="Normal Table"/>
     <w:lsdException w:unhideWhenUsed="0" w:uiPriority="0" w:semiHidden="0" w:name="annotation subject"/>
     <w:lsdException w:unhideWhenUsed="0" w:uiPriority="0" w:semiHidden="0" w:name="Table Simple 1"/>
     <w:lsdException w:unhideWhenUsed="0" w:uiPriority="0" w:semiHidden="0" w:name="Table Simple 2"/>
@@ -413,11 +435,13 @@
   <w:style w:type="character" w:default="1" w:styleId="3">
     <w:name w:val="Default Paragraph Font"/>
     <w:semiHidden/>
+    <w:qFormat/>
     <w:uiPriority w:val="0"/>
   </w:style>
   <w:style w:type="table" w:default="1" w:styleId="2">
     <w:name w:val="Normal Table"/>
     <w:semiHidden/>
+    <w:qFormat/>
     <w:uiPriority w:val="0"/>
     <w:tblPr>
       <w:tblCellMar>

--- a/readme.docx
+++ b/readme.docx
@@ -134,7 +134,7 @@
           <w:rFonts w:hint="eastAsia"/>
           <w:lang w:val="en-US" w:eastAsia="zh-CN"/>
         </w:rPr>
-        <w:t>今天气真不错！！心情瑜</w:t>
+        <w:t>今天气真不错！！心情瑜，，，</w:t>
       </w:r>
       <w:bookmarkStart w:id="0" w:name="_GoBack"/>
       <w:bookmarkEnd w:id="0"/>
